--- a/ontrack/4.1P-resources/4.1P - Weekly Status Report.docx
+++ b/ontrack/4.1P-resources/4.1P - Weekly Status Report.docx
@@ -163,13 +163,26 @@
           </w:tcPr>
           <w:p>
             <w:pPr>
-              <w:pStyle w:val="NoSpacing"/>
+              <w:pStyle w:val="NormalWeb"/>
+              <w:shd w:val="clear" w:color="auto" w:fill="FFFFFF"/>
             </w:pPr>
             <w:r>
-              <w:t>[</w:t>
+              <w:rPr>
+                <w:rFonts w:ascii="Calibri" w:hAnsi="Calibri" w:cs="Calibri"/>
+              </w:rPr>
+              <w:t xml:space="preserve">Discovering Covid-19 Misinformation </w:t>
             </w:r>
             <w:r>
-              <w:t>Add Research Project Title</w:t>
+              <w:rPr>
+                <w:rFonts w:ascii="Calibri" w:hAnsi="Calibri" w:cs="Calibri"/>
+              </w:rPr>
+              <w:t>using NLP</w:t>
+            </w:r>
+            <w:r>
+              <w:rPr>
+                <w:rFonts w:ascii="Calibri" w:hAnsi="Calibri" w:cs="Calibri"/>
+              </w:rPr>
+              <w:t xml:space="preserve"> </w:t>
             </w:r>
           </w:p>
         </w:tc>
@@ -213,39 +226,13 @@
               <w:pStyle w:val="NoSpacing"/>
             </w:pPr>
             <w:r>
-              <w:t xml:space="preserve">[Add your target grade in SIT723] </w:t>
+              <w:t>HD</w:t>
+            </w:r>
+            <w:r>
+              <w:t xml:space="preserve"> </w:t>
             </w:r>
             <w:r>
               <w:br/>
-            </w:r>
-            <w:r>
-              <w:rPr>
-                <w:i/>
-                <w:iCs/>
-              </w:rPr>
-              <w:t>Ma</w:t>
-            </w:r>
-            <w:r>
-              <w:rPr>
-                <w:i/>
-                <w:iCs/>
-              </w:rPr>
-              <w:t xml:space="preserve">ke sure you </w:t>
-            </w:r>
-            <w:r>
-              <w:rPr>
-                <w:i/>
-                <w:iCs/>
-                <w:color w:val="FF0000"/>
-              </w:rPr>
-              <w:t xml:space="preserve">thoroughly read the assessment rubric </w:t>
-            </w:r>
-            <w:r>
-              <w:rPr>
-                <w:i/>
-                <w:iCs/>
-              </w:rPr>
-              <w:t>on unit site before entering your target grade.</w:t>
             </w:r>
           </w:p>
         </w:tc>
@@ -280,21 +267,13 @@
           </w:tcPr>
           <w:p>
             <w:pPr>
-              <w:pStyle w:val="NoSpacing"/>
+              <w:pStyle w:val="NormalWeb"/>
             </w:pPr>
             <w:r>
-              <w:t xml:space="preserve">[Add link to your overleaf project - </w:t>
-            </w:r>
-            <w:r>
               <w:rPr>
-                <w:i/>
-                <w:iCs/>
-                <w:color w:val="595959" w:themeColor="text1" w:themeTint="A6"/>
+                <w:rFonts w:ascii="Calibri" w:hAnsi="Calibri" w:cs="Calibri"/>
               </w:rPr>
-              <w:t>it should be accessible to anyone with the link</w:t>
-            </w:r>
-            <w:r>
-              <w:t>]</w:t>
+              <w:t xml:space="preserve">https://www.overleaf.com/read/pbmgdmgghsnq </w:t>
             </w:r>
           </w:p>
         </w:tc>
@@ -329,21 +308,13 @@
           </w:tcPr>
           <w:p>
             <w:pPr>
-              <w:pStyle w:val="NoSpacing"/>
+              <w:pStyle w:val="NormalWeb"/>
             </w:pPr>
             <w:r>
-              <w:t xml:space="preserve">[Add link to your cloud folder or git repository - </w:t>
-            </w:r>
-            <w:r>
               <w:rPr>
-                <w:i/>
-                <w:iCs/>
-                <w:color w:val="595959" w:themeColor="text1" w:themeTint="A6"/>
+                <w:rFonts w:ascii="Calibri" w:hAnsi="Calibri" w:cs="Calibri"/>
               </w:rPr>
-              <w:t>accessible to anyone with the link</w:t>
-            </w:r>
-            <w:r>
-              <w:t>]</w:t>
+              <w:t xml:space="preserve">https://github.com/wuyoscar/SIT723-Reserach-Project-A </w:t>
             </w:r>
           </w:p>
         </w:tc>
@@ -381,25 +352,18 @@
               <w:pStyle w:val="NoSpacing"/>
             </w:pPr>
             <w:r>
-              <w:t>[Number of hours spent on the project so far]</w:t>
+              <w:t>29</w:t>
+            </w:r>
+          </w:p>
+          <w:p>
+            <w:pPr>
+              <w:pStyle w:val="NoSpacing"/>
+            </w:pPr>
+            <w:r>
+              <w:t xml:space="preserve">See worklog below attached </w:t>
             </w:r>
             <w:r>
               <w:br/>
-              <w:t>[Add link to project worklog/timesheet –</w:t>
-            </w:r>
-            <w:r>
-              <w:t xml:space="preserve"> </w:t>
-            </w:r>
-            <w:r>
-              <w:rPr>
-                <w:i/>
-                <w:iCs/>
-                <w:color w:val="595959" w:themeColor="text1" w:themeTint="A6"/>
-              </w:rPr>
-              <w:t>accessible to anyone with the link</w:t>
-            </w:r>
-            <w:r>
-              <w:t>]</w:t>
             </w:r>
           </w:p>
         </w:tc>
@@ -477,6 +441,51 @@
               <w:t>]</w:t>
             </w:r>
           </w:p>
+          <w:p>
+            <w:pPr>
+              <w:pStyle w:val="NoSpacing"/>
+              <w:numPr>
+                <w:ilvl w:val="0"/>
+                <w:numId w:val="13"/>
+              </w:numPr>
+            </w:pPr>
+            <w:r>
+              <w:t xml:space="preserve">We looked for possibility </w:t>
+            </w:r>
+            <w:r>
+              <w:t>to fin</w:t>
+            </w:r>
+            <w:r>
+              <w:t xml:space="preserve"> </w:t>
+            </w:r>
+            <w:r>
+              <w:t>fake bias phrase, which determines covid-19 information is fake or not</w:t>
+            </w:r>
+          </w:p>
+          <w:p>
+            <w:pPr>
+              <w:pStyle w:val="NoSpacing"/>
+              <w:numPr>
+                <w:ilvl w:val="0"/>
+                <w:numId w:val="13"/>
+              </w:numPr>
+            </w:pPr>
+            <w:r>
+              <w:t xml:space="preserve">To learn Word2Vec and gradient vector of it </w:t>
+            </w:r>
+          </w:p>
+          <w:p>
+            <w:pPr>
+              <w:pStyle w:val="NoSpacing"/>
+              <w:numPr>
+                <w:ilvl w:val="0"/>
+                <w:numId w:val="13"/>
+              </w:numPr>
+            </w:pPr>
+            <w:r>
+              <w:t>To learn BERT and RNN, Deep learning NLP</w:t>
+            </w:r>
+          </w:p>
         </w:tc>
       </w:tr>
       <w:tr>
@@ -499,6 +508,7 @@
               <w:rPr>
                 <w:rStyle w:val="Strong"/>
               </w:rPr>
+              <w:lastRenderedPageBreak/>
               <w:t xml:space="preserve">Summary of the work done: </w:t>
             </w:r>
           </w:p>
@@ -507,20 +517,730 @@
           <w:tcPr>
             <w:tcW w:w="7513" w:type="dxa"/>
           </w:tcPr>
-          <w:p>
-            <w:pPr>
-              <w:pStyle w:val="NoSpacing"/>
-            </w:pPr>
-            <w:r>
-              <w:t xml:space="preserve">[Add </w:t>
-            </w:r>
-            <w:r>
-              <w:t>details of the work you completed in the past/current week</w:t>
-            </w:r>
-            <w:r>
-              <w:t>]</w:t>
-            </w:r>
-          </w:p>
+          <w:tbl>
+            <w:tblPr>
+              <w:tblW w:w="8260" w:type="dxa"/>
+              <w:tblLayout w:type="fixed"/>
+              <w:tblLook w:val="04A0" w:firstRow="1" w:lastRow="0" w:firstColumn="1" w:lastColumn="0" w:noHBand="0" w:noVBand="1"/>
+            </w:tblPr>
+            <w:tblGrid>
+              <w:gridCol w:w="8260"/>
+            </w:tblGrid>
+            <w:tr>
+              <w:trPr>
+                <w:trHeight w:val="320"/>
+              </w:trPr>
+              <w:tc>
+                <w:tcPr>
+                  <w:tcW w:w="8260" w:type="dxa"/>
+                  <w:tcBorders>
+                    <w:top w:val="nil"/>
+                    <w:left w:val="nil"/>
+                    <w:bottom w:val="nil"/>
+                    <w:right w:val="nil"/>
+                  </w:tcBorders>
+                  <w:shd w:val="clear" w:color="auto" w:fill="auto"/>
+                  <w:noWrap/>
+                  <w:vAlign w:val="bottom"/>
+                  <w:hideMark/>
+                </w:tcPr>
+                <w:p>
+                  <w:pPr>
+                    <w:spacing w:after="0"/>
+                    <w:rPr>
+                      <w:rFonts w:ascii="Calibri" w:hAnsi="Calibri" w:cs="Calibri"/>
+                      <w:color w:val="000000"/>
+                    </w:rPr>
+                  </w:pPr>
+                </w:p>
+              </w:tc>
+            </w:tr>
+            <w:tr>
+              <w:trPr>
+                <w:trHeight w:val="320"/>
+              </w:trPr>
+              <w:tc>
+                <w:tcPr>
+                  <w:tcW w:w="8260" w:type="dxa"/>
+                  <w:tcBorders>
+                    <w:top w:val="nil"/>
+                    <w:left w:val="nil"/>
+                    <w:bottom w:val="nil"/>
+                    <w:right w:val="nil"/>
+                  </w:tcBorders>
+                  <w:shd w:val="clear" w:color="auto" w:fill="auto"/>
+                  <w:noWrap/>
+                  <w:vAlign w:val="bottom"/>
+                  <w:hideMark/>
+                </w:tcPr>
+                <w:p>
+                  <w:pPr>
+                    <w:pStyle w:val="ListParagraph"/>
+                    <w:numPr>
+                      <w:ilvl w:val="0"/>
+                      <w:numId w:val="13"/>
+                    </w:numPr>
+                    <w:rPr>
+                      <w:rFonts w:ascii="Calibri" w:hAnsi="Calibri" w:cs="Calibri"/>
+                      <w:color w:val="000000"/>
+                    </w:rPr>
+                  </w:pPr>
+                  <w:r>
+                    <w:rPr>
+                      <w:rFonts w:ascii="Calibri" w:hAnsi="Calibri" w:cs="Calibri"/>
+                      <w:color w:val="000000"/>
+                    </w:rPr>
+                    <w:t xml:space="preserve">Looked for Covid-19 datasets cross social media, such as reddit, twitter </w:t>
+                  </w:r>
+                </w:p>
+              </w:tc>
+            </w:tr>
+            <w:tr>
+              <w:trPr>
+                <w:trHeight w:val="320"/>
+              </w:trPr>
+              <w:tc>
+                <w:tcPr>
+                  <w:tcW w:w="8260" w:type="dxa"/>
+                  <w:tcBorders>
+                    <w:top w:val="nil"/>
+                    <w:left w:val="nil"/>
+                    <w:bottom w:val="nil"/>
+                    <w:right w:val="nil"/>
+                  </w:tcBorders>
+                  <w:shd w:val="clear" w:color="auto" w:fill="auto"/>
+                  <w:noWrap/>
+                  <w:vAlign w:val="bottom"/>
+                  <w:hideMark/>
+                </w:tcPr>
+                <w:p>
+                  <w:pPr>
+                    <w:pStyle w:val="ListParagraph"/>
+                    <w:numPr>
+                      <w:ilvl w:val="0"/>
+                      <w:numId w:val="13"/>
+                    </w:numPr>
+                    <w:rPr>
+                      <w:rFonts w:ascii="Calibri" w:hAnsi="Calibri" w:cs="Calibri"/>
+                      <w:color w:val="000000"/>
+                    </w:rPr>
+                  </w:pPr>
+                  <w:r>
+                    <w:rPr>
+                      <w:rFonts w:ascii="Calibri" w:hAnsi="Calibri" w:cs="Calibri"/>
+                      <w:color w:val="000000"/>
+                    </w:rPr>
+                    <w:t xml:space="preserve">Looked for supervised SVD which can contribute to my project </w:t>
+                  </w:r>
+                </w:p>
+              </w:tc>
+            </w:tr>
+            <w:tr>
+              <w:trPr>
+                <w:trHeight w:val="320"/>
+              </w:trPr>
+              <w:tc>
+                <w:tcPr>
+                  <w:tcW w:w="8260" w:type="dxa"/>
+                  <w:tcBorders>
+                    <w:top w:val="nil"/>
+                    <w:left w:val="nil"/>
+                    <w:bottom w:val="nil"/>
+                    <w:right w:val="nil"/>
+                  </w:tcBorders>
+                  <w:shd w:val="clear" w:color="auto" w:fill="auto"/>
+                  <w:noWrap/>
+                  <w:vAlign w:val="bottom"/>
+                  <w:hideMark/>
+                </w:tcPr>
+                <w:p>
+                  <w:pPr>
+                    <w:pStyle w:val="ListParagraph"/>
+                    <w:numPr>
+                      <w:ilvl w:val="0"/>
+                      <w:numId w:val="13"/>
+                    </w:numPr>
+                    <w:rPr>
+                      <w:rFonts w:ascii="Calibri" w:hAnsi="Calibri" w:cs="Calibri"/>
+                      <w:color w:val="000000"/>
+                    </w:rPr>
+                  </w:pPr>
+                  <w:r>
+                    <w:rPr>
+                      <w:rFonts w:ascii="Calibri" w:hAnsi="Calibri" w:cs="Calibri"/>
+                      <w:color w:val="000000"/>
+                    </w:rPr>
+                    <w:t xml:space="preserve">NLP processing datasets, text </w:t>
+                  </w:r>
+                  <w:proofErr w:type="spellStart"/>
+                  <w:r>
+                    <w:rPr>
+                      <w:rFonts w:ascii="Calibri" w:hAnsi="Calibri" w:cs="Calibri"/>
+                      <w:color w:val="000000"/>
+                    </w:rPr>
+                    <w:t>preprocessing</w:t>
+                  </w:r>
+                  <w:proofErr w:type="spellEnd"/>
+                </w:p>
+              </w:tc>
+            </w:tr>
+            <w:tr>
+              <w:trPr>
+                <w:trHeight w:val="320"/>
+              </w:trPr>
+              <w:tc>
+                <w:tcPr>
+                  <w:tcW w:w="8260" w:type="dxa"/>
+                  <w:tcBorders>
+                    <w:top w:val="nil"/>
+                    <w:left w:val="nil"/>
+                    <w:bottom w:val="nil"/>
+                    <w:right w:val="nil"/>
+                  </w:tcBorders>
+                  <w:shd w:val="clear" w:color="auto" w:fill="auto"/>
+                  <w:noWrap/>
+                  <w:vAlign w:val="bottom"/>
+                  <w:hideMark/>
+                </w:tcPr>
+                <w:p>
+                  <w:pPr>
+                    <w:pStyle w:val="ListParagraph"/>
+                    <w:numPr>
+                      <w:ilvl w:val="0"/>
+                      <w:numId w:val="13"/>
+                    </w:numPr>
+                    <w:rPr>
+                      <w:rFonts w:ascii="Calibri" w:hAnsi="Calibri" w:cs="Calibri"/>
+                      <w:color w:val="000000"/>
+                    </w:rPr>
+                  </w:pPr>
+                  <w:r>
+                    <w:rPr>
+                      <w:rFonts w:ascii="Calibri" w:hAnsi="Calibri" w:cs="Calibri"/>
+                      <w:color w:val="000000"/>
+                    </w:rPr>
+                    <w:t xml:space="preserve">Collected covid-19 datasets </w:t>
+                  </w:r>
+                </w:p>
+              </w:tc>
+            </w:tr>
+            <w:tr>
+              <w:trPr>
+                <w:trHeight w:val="320"/>
+              </w:trPr>
+              <w:tc>
+                <w:tcPr>
+                  <w:tcW w:w="8260" w:type="dxa"/>
+                  <w:tcBorders>
+                    <w:top w:val="nil"/>
+                    <w:left w:val="nil"/>
+                    <w:bottom w:val="nil"/>
+                    <w:right w:val="nil"/>
+                  </w:tcBorders>
+                  <w:shd w:val="clear" w:color="auto" w:fill="auto"/>
+                  <w:noWrap/>
+                  <w:vAlign w:val="bottom"/>
+                  <w:hideMark/>
+                </w:tcPr>
+                <w:p>
+                  <w:pPr>
+                    <w:pStyle w:val="ListParagraph"/>
+                    <w:numPr>
+                      <w:ilvl w:val="0"/>
+                      <w:numId w:val="13"/>
+                    </w:numPr>
+                    <w:rPr>
+                      <w:rFonts w:ascii="Calibri" w:hAnsi="Calibri" w:cs="Calibri"/>
+                      <w:color w:val="000000"/>
+                    </w:rPr>
+                  </w:pPr>
+                  <w:r>
+                    <w:rPr>
+                      <w:rFonts w:ascii="Calibri" w:hAnsi="Calibri" w:cs="Calibri"/>
+                      <w:color w:val="000000"/>
+                    </w:rPr>
+                    <w:t>Studied existing paper in COVID-19 fake news detection</w:t>
+                  </w:r>
+                </w:p>
+              </w:tc>
+            </w:tr>
+            <w:tr>
+              <w:trPr>
+                <w:trHeight w:val="320"/>
+              </w:trPr>
+              <w:tc>
+                <w:tcPr>
+                  <w:tcW w:w="8260" w:type="dxa"/>
+                  <w:tcBorders>
+                    <w:top w:val="nil"/>
+                    <w:left w:val="nil"/>
+                    <w:bottom w:val="nil"/>
+                    <w:right w:val="nil"/>
+                  </w:tcBorders>
+                  <w:shd w:val="clear" w:color="auto" w:fill="auto"/>
+                  <w:noWrap/>
+                  <w:vAlign w:val="bottom"/>
+                  <w:hideMark/>
+                </w:tcPr>
+                <w:p>
+                  <w:pPr>
+                    <w:pStyle w:val="ListParagraph"/>
+                    <w:numPr>
+                      <w:ilvl w:val="0"/>
+                      <w:numId w:val="13"/>
+                    </w:numPr>
+                    <w:rPr>
+                      <w:rFonts w:ascii="Calibri" w:hAnsi="Calibri" w:cs="Calibri"/>
+                      <w:color w:val="000000"/>
+                    </w:rPr>
+                  </w:pPr>
+                  <w:r>
+                    <w:rPr>
+                      <w:rFonts w:ascii="Calibri" w:hAnsi="Calibri" w:cs="Calibri"/>
+                      <w:color w:val="000000"/>
+                    </w:rPr>
+                    <w:t xml:space="preserve">Learning </w:t>
+                  </w:r>
+                  <w:proofErr w:type="gramStart"/>
+                  <w:r>
+                    <w:rPr>
+                      <w:rFonts w:ascii="Calibri" w:hAnsi="Calibri" w:cs="Calibri"/>
+                      <w:color w:val="000000"/>
+                    </w:rPr>
+                    <w:t>NLP :</w:t>
+                  </w:r>
+                  <w:proofErr w:type="spellStart"/>
+                  <w:r>
+                    <w:rPr>
+                      <w:rFonts w:ascii="Calibri" w:hAnsi="Calibri" w:cs="Calibri"/>
+                      <w:color w:val="000000"/>
+                    </w:rPr>
+                    <w:t>languge</w:t>
+                  </w:r>
+                  <w:proofErr w:type="spellEnd"/>
+                  <w:proofErr w:type="gramEnd"/>
+                  <w:r>
+                    <w:rPr>
+                      <w:rFonts w:ascii="Calibri" w:hAnsi="Calibri" w:cs="Calibri"/>
+                      <w:color w:val="000000"/>
+                    </w:rPr>
+                    <w:t xml:space="preserve"> model, word embedding, topic model- part </w:t>
+                  </w:r>
+                  <w:proofErr w:type="spellStart"/>
+                  <w:r>
+                    <w:rPr>
+                      <w:rFonts w:ascii="Calibri" w:hAnsi="Calibri" w:cs="Calibri"/>
+                      <w:color w:val="000000"/>
+                    </w:rPr>
+                    <w:t>i</w:t>
+                  </w:r>
+                  <w:proofErr w:type="spellEnd"/>
+                </w:p>
+              </w:tc>
+            </w:tr>
+            <w:tr>
+              <w:trPr>
+                <w:trHeight w:val="320"/>
+              </w:trPr>
+              <w:tc>
+                <w:tcPr>
+                  <w:tcW w:w="8260" w:type="dxa"/>
+                  <w:tcBorders>
+                    <w:top w:val="nil"/>
+                    <w:left w:val="nil"/>
+                    <w:bottom w:val="nil"/>
+                    <w:right w:val="nil"/>
+                  </w:tcBorders>
+                  <w:shd w:val="clear" w:color="auto" w:fill="auto"/>
+                  <w:noWrap/>
+                  <w:vAlign w:val="bottom"/>
+                  <w:hideMark/>
+                </w:tcPr>
+                <w:p>
+                  <w:pPr>
+                    <w:pStyle w:val="ListParagraph"/>
+                    <w:numPr>
+                      <w:ilvl w:val="0"/>
+                      <w:numId w:val="13"/>
+                    </w:numPr>
+                    <w:rPr>
+                      <w:rFonts w:ascii="Calibri" w:hAnsi="Calibri" w:cs="Calibri"/>
+                      <w:color w:val="000000"/>
+                    </w:rPr>
+                  </w:pPr>
+                  <w:r>
+                    <w:rPr>
+                      <w:rFonts w:ascii="Calibri" w:hAnsi="Calibri" w:cs="Calibri"/>
+                      <w:color w:val="000000"/>
+                    </w:rPr>
+                    <w:t xml:space="preserve">Learning </w:t>
+                  </w:r>
+                  <w:proofErr w:type="gramStart"/>
+                  <w:r>
+                    <w:rPr>
+                      <w:rFonts w:ascii="Calibri" w:hAnsi="Calibri" w:cs="Calibri"/>
+                      <w:color w:val="000000"/>
+                    </w:rPr>
+                    <w:t>NLP :</w:t>
+                  </w:r>
+                  <w:proofErr w:type="spellStart"/>
+                  <w:r>
+                    <w:rPr>
+                      <w:rFonts w:ascii="Calibri" w:hAnsi="Calibri" w:cs="Calibri"/>
+                      <w:color w:val="000000"/>
+                    </w:rPr>
+                    <w:t>languge</w:t>
+                  </w:r>
+                  <w:proofErr w:type="spellEnd"/>
+                  <w:proofErr w:type="gramEnd"/>
+                  <w:r>
+                    <w:rPr>
+                      <w:rFonts w:ascii="Calibri" w:hAnsi="Calibri" w:cs="Calibri"/>
+                      <w:color w:val="000000"/>
+                    </w:rPr>
+                    <w:t xml:space="preserve"> model, word embedding, topic model- part ii</w:t>
+                  </w:r>
+                </w:p>
+              </w:tc>
+            </w:tr>
+            <w:tr>
+              <w:trPr>
+                <w:trHeight w:val="320"/>
+              </w:trPr>
+              <w:tc>
+                <w:tcPr>
+                  <w:tcW w:w="8260" w:type="dxa"/>
+                  <w:tcBorders>
+                    <w:top w:val="nil"/>
+                    <w:left w:val="nil"/>
+                    <w:bottom w:val="nil"/>
+                    <w:right w:val="nil"/>
+                  </w:tcBorders>
+                  <w:shd w:val="clear" w:color="auto" w:fill="auto"/>
+                  <w:noWrap/>
+                  <w:vAlign w:val="bottom"/>
+                  <w:hideMark/>
+                </w:tcPr>
+                <w:p>
+                  <w:pPr>
+                    <w:pStyle w:val="ListParagraph"/>
+                    <w:numPr>
+                      <w:ilvl w:val="0"/>
+                      <w:numId w:val="13"/>
+                    </w:numPr>
+                    <w:rPr>
+                      <w:rFonts w:ascii="Calibri" w:hAnsi="Calibri" w:cs="Calibri"/>
+                      <w:color w:val="000000"/>
+                    </w:rPr>
+                  </w:pPr>
+                  <w:r>
+                    <w:rPr>
+                      <w:rFonts w:ascii="Calibri" w:hAnsi="Calibri" w:cs="Calibri"/>
+                      <w:color w:val="000000"/>
+                    </w:rPr>
+                    <w:t xml:space="preserve">Learning </w:t>
+                  </w:r>
+                  <w:proofErr w:type="gramStart"/>
+                  <w:r>
+                    <w:rPr>
+                      <w:rFonts w:ascii="Calibri" w:hAnsi="Calibri" w:cs="Calibri"/>
+                      <w:color w:val="000000"/>
+                    </w:rPr>
+                    <w:t>NLP :</w:t>
+                  </w:r>
+                  <w:proofErr w:type="spellStart"/>
+                  <w:r>
+                    <w:rPr>
+                      <w:rFonts w:ascii="Calibri" w:hAnsi="Calibri" w:cs="Calibri"/>
+                      <w:color w:val="000000"/>
+                    </w:rPr>
+                    <w:t>languge</w:t>
+                  </w:r>
+                  <w:proofErr w:type="spellEnd"/>
+                  <w:proofErr w:type="gramEnd"/>
+                  <w:r>
+                    <w:rPr>
+                      <w:rFonts w:ascii="Calibri" w:hAnsi="Calibri" w:cs="Calibri"/>
+                      <w:color w:val="000000"/>
+                    </w:rPr>
+                    <w:t xml:space="preserve"> model, word embedding, topic model- part iii</w:t>
+                  </w:r>
+                </w:p>
+              </w:tc>
+            </w:tr>
+            <w:tr>
+              <w:trPr>
+                <w:trHeight w:val="320"/>
+              </w:trPr>
+              <w:tc>
+                <w:tcPr>
+                  <w:tcW w:w="8260" w:type="dxa"/>
+                  <w:tcBorders>
+                    <w:top w:val="nil"/>
+                    <w:left w:val="nil"/>
+                    <w:bottom w:val="nil"/>
+                    <w:right w:val="nil"/>
+                  </w:tcBorders>
+                  <w:shd w:val="clear" w:color="auto" w:fill="auto"/>
+                  <w:noWrap/>
+                  <w:vAlign w:val="bottom"/>
+                  <w:hideMark/>
+                </w:tcPr>
+                <w:p>
+                  <w:pPr>
+                    <w:pStyle w:val="ListParagraph"/>
+                    <w:numPr>
+                      <w:ilvl w:val="0"/>
+                      <w:numId w:val="13"/>
+                    </w:numPr>
+                    <w:rPr>
+                      <w:rFonts w:ascii="Calibri" w:hAnsi="Calibri" w:cs="Calibri"/>
+                      <w:color w:val="000000"/>
+                    </w:rPr>
+                  </w:pPr>
+                  <w:r>
+                    <w:rPr>
+                      <w:rFonts w:ascii="Calibri" w:hAnsi="Calibri" w:cs="Calibri"/>
+                      <w:color w:val="000000"/>
+                    </w:rPr>
+                    <w:t>Reviewed SIT723 week4 workshop</w:t>
+                  </w:r>
+                </w:p>
+              </w:tc>
+            </w:tr>
+            <w:tr>
+              <w:trPr>
+                <w:trHeight w:val="320"/>
+              </w:trPr>
+              <w:tc>
+                <w:tcPr>
+                  <w:tcW w:w="8260" w:type="dxa"/>
+                  <w:tcBorders>
+                    <w:top w:val="nil"/>
+                    <w:left w:val="nil"/>
+                    <w:bottom w:val="nil"/>
+                    <w:right w:val="nil"/>
+                  </w:tcBorders>
+                  <w:shd w:val="clear" w:color="auto" w:fill="auto"/>
+                  <w:noWrap/>
+                  <w:vAlign w:val="bottom"/>
+                  <w:hideMark/>
+                </w:tcPr>
+                <w:p>
+                  <w:pPr>
+                    <w:pStyle w:val="ListParagraph"/>
+                    <w:numPr>
+                      <w:ilvl w:val="0"/>
+                      <w:numId w:val="13"/>
+                    </w:numPr>
+                    <w:rPr>
+                      <w:rFonts w:ascii="Calibri" w:hAnsi="Calibri" w:cs="Calibri"/>
+                      <w:color w:val="000000"/>
+                    </w:rPr>
+                  </w:pPr>
+                  <w:r>
+                    <w:rPr>
+                      <w:rFonts w:ascii="Calibri" w:hAnsi="Calibri" w:cs="Calibri"/>
+                      <w:color w:val="000000"/>
+                    </w:rPr>
+                    <w:t xml:space="preserve">Collected more datasets and </w:t>
+                  </w:r>
+                  <w:proofErr w:type="spellStart"/>
+                  <w:r>
+                    <w:rPr>
+                      <w:rFonts w:ascii="Calibri" w:hAnsi="Calibri" w:cs="Calibri"/>
+                      <w:color w:val="000000"/>
+                    </w:rPr>
+                    <w:t>precessed</w:t>
+                  </w:r>
+                  <w:proofErr w:type="spellEnd"/>
+                  <w:r>
+                    <w:rPr>
+                      <w:rFonts w:ascii="Calibri" w:hAnsi="Calibri" w:cs="Calibri"/>
+                      <w:color w:val="000000"/>
+                    </w:rPr>
+                    <w:t xml:space="preserve"> </w:t>
+                  </w:r>
+                </w:p>
+              </w:tc>
+            </w:tr>
+            <w:tr>
+              <w:trPr>
+                <w:trHeight w:val="320"/>
+              </w:trPr>
+              <w:tc>
+                <w:tcPr>
+                  <w:tcW w:w="8260" w:type="dxa"/>
+                  <w:tcBorders>
+                    <w:top w:val="nil"/>
+                    <w:left w:val="nil"/>
+                    <w:bottom w:val="nil"/>
+                    <w:right w:val="nil"/>
+                  </w:tcBorders>
+                  <w:shd w:val="clear" w:color="auto" w:fill="auto"/>
+                  <w:noWrap/>
+                  <w:vAlign w:val="bottom"/>
+                  <w:hideMark/>
+                </w:tcPr>
+                <w:p>
+                  <w:pPr>
+                    <w:pStyle w:val="ListParagraph"/>
+                    <w:numPr>
+                      <w:ilvl w:val="0"/>
+                      <w:numId w:val="13"/>
+                    </w:numPr>
+                    <w:rPr>
+                      <w:rFonts w:ascii="Calibri" w:hAnsi="Calibri" w:cs="Calibri"/>
+                      <w:color w:val="000000"/>
+                    </w:rPr>
+                  </w:pPr>
+                  <w:r>
+                    <w:rPr>
+                      <w:rFonts w:ascii="Calibri" w:hAnsi="Calibri" w:cs="Calibri"/>
+                      <w:color w:val="000000"/>
+                    </w:rPr>
+                    <w:t xml:space="preserve">NLP </w:t>
+                  </w:r>
+                  <w:proofErr w:type="spellStart"/>
+                  <w:r>
+                    <w:rPr>
+                      <w:rFonts w:ascii="Calibri" w:hAnsi="Calibri" w:cs="Calibri"/>
+                      <w:color w:val="000000"/>
+                    </w:rPr>
+                    <w:t>modeling</w:t>
+                  </w:r>
+                  <w:proofErr w:type="spellEnd"/>
+                  <w:r>
+                    <w:rPr>
+                      <w:rFonts w:ascii="Calibri" w:hAnsi="Calibri" w:cs="Calibri"/>
+                      <w:color w:val="000000"/>
+                    </w:rPr>
+                    <w:t xml:space="preserve"> coding</w:t>
+                  </w:r>
+                </w:p>
+              </w:tc>
+            </w:tr>
+            <w:tr>
+              <w:trPr>
+                <w:trHeight w:val="320"/>
+              </w:trPr>
+              <w:tc>
+                <w:tcPr>
+                  <w:tcW w:w="8260" w:type="dxa"/>
+                  <w:tcBorders>
+                    <w:top w:val="nil"/>
+                    <w:left w:val="nil"/>
+                    <w:bottom w:val="nil"/>
+                    <w:right w:val="nil"/>
+                  </w:tcBorders>
+                  <w:shd w:val="clear" w:color="auto" w:fill="auto"/>
+                  <w:noWrap/>
+                  <w:vAlign w:val="bottom"/>
+                  <w:hideMark/>
+                </w:tcPr>
+                <w:p>
+                  <w:pPr>
+                    <w:pStyle w:val="ListParagraph"/>
+                    <w:numPr>
+                      <w:ilvl w:val="0"/>
+                      <w:numId w:val="13"/>
+                    </w:numPr>
+                    <w:rPr>
+                      <w:rFonts w:ascii="Calibri" w:hAnsi="Calibri" w:cs="Calibri"/>
+                      <w:color w:val="000000"/>
+                    </w:rPr>
+                  </w:pPr>
+                  <w:r>
+                    <w:rPr>
+                      <w:rFonts w:ascii="Calibri" w:hAnsi="Calibri" w:cs="Calibri"/>
+                      <w:color w:val="000000"/>
+                    </w:rPr>
+                    <w:t xml:space="preserve">RNN and LSTM implemented </w:t>
+                  </w:r>
+                </w:p>
+              </w:tc>
+            </w:tr>
+            <w:tr>
+              <w:trPr>
+                <w:trHeight w:val="320"/>
+              </w:trPr>
+              <w:tc>
+                <w:tcPr>
+                  <w:tcW w:w="8260" w:type="dxa"/>
+                  <w:tcBorders>
+                    <w:top w:val="nil"/>
+                    <w:left w:val="nil"/>
+                    <w:bottom w:val="nil"/>
+                    <w:right w:val="nil"/>
+                  </w:tcBorders>
+                  <w:shd w:val="clear" w:color="auto" w:fill="auto"/>
+                  <w:noWrap/>
+                  <w:vAlign w:val="bottom"/>
+                  <w:hideMark/>
+                </w:tcPr>
+                <w:p>
+                  <w:pPr>
+                    <w:pStyle w:val="ListParagraph"/>
+                    <w:numPr>
+                      <w:ilvl w:val="0"/>
+                      <w:numId w:val="13"/>
+                    </w:numPr>
+                    <w:rPr>
+                      <w:rFonts w:ascii="Calibri" w:hAnsi="Calibri" w:cs="Calibri"/>
+                      <w:color w:val="000000"/>
+                    </w:rPr>
+                  </w:pPr>
+                  <w:r>
+                    <w:rPr>
+                      <w:rFonts w:ascii="Calibri" w:hAnsi="Calibri" w:cs="Calibri"/>
+                      <w:color w:val="000000"/>
+                    </w:rPr>
+                    <w:t>RNN and LSTM implemented - part ii</w:t>
+                  </w:r>
+                </w:p>
+              </w:tc>
+            </w:tr>
+            <w:tr>
+              <w:trPr>
+                <w:trHeight w:val="320"/>
+              </w:trPr>
+              <w:tc>
+                <w:tcPr>
+                  <w:tcW w:w="8260" w:type="dxa"/>
+                  <w:tcBorders>
+                    <w:top w:val="nil"/>
+                    <w:left w:val="nil"/>
+                    <w:bottom w:val="nil"/>
+                    <w:right w:val="nil"/>
+                  </w:tcBorders>
+                  <w:shd w:val="clear" w:color="auto" w:fill="auto"/>
+                  <w:noWrap/>
+                  <w:vAlign w:val="bottom"/>
+                  <w:hideMark/>
+                </w:tcPr>
+                <w:p>
+                  <w:pPr>
+                    <w:pStyle w:val="ListParagraph"/>
+                    <w:numPr>
+                      <w:ilvl w:val="0"/>
+                      <w:numId w:val="13"/>
+                    </w:numPr>
+                    <w:rPr>
+                      <w:rFonts w:ascii="Calibri" w:hAnsi="Calibri" w:cs="Calibri"/>
+                      <w:color w:val="000000"/>
+                    </w:rPr>
+                  </w:pPr>
+                  <w:r>
+                    <w:rPr>
+                      <w:rFonts w:ascii="Calibri" w:hAnsi="Calibri" w:cs="Calibri"/>
+                      <w:color w:val="000000"/>
+                    </w:rPr>
+                    <w:t xml:space="preserve">BERT implemented </w:t>
+                  </w:r>
+                </w:p>
+              </w:tc>
+            </w:tr>
+          </w:tbl>
           <w:p>
             <w:pPr>
               <w:pStyle w:val="NoSpacing"/>
@@ -529,20 +1249,6 @@
                 <w:iCs/>
               </w:rPr>
             </w:pPr>
-            <w:r>
-              <w:rPr>
-                <w:i/>
-                <w:iCs/>
-              </w:rPr>
-              <w:t>If you did not manage to achieve all the planned tasks, add some explanation for the missed or incomplete tasks</w:t>
-            </w:r>
-            <w:r>
-              <w:rPr>
-                <w:i/>
-                <w:iCs/>
-              </w:rPr>
-              <w:t>.</w:t>
-            </w:r>
           </w:p>
         </w:tc>
       </w:tr>
@@ -579,13 +1285,7 @@
               <w:pStyle w:val="NoSpacing"/>
             </w:pPr>
             <w:r>
-              <w:t xml:space="preserve">[Add </w:t>
-            </w:r>
-            <w:r>
-              <w:t>immediate next steps for the project, i.e., work planned for the upcoming week</w:t>
-            </w:r>
-            <w:r>
-              <w:t>]</w:t>
+              <w:t>To review work done and improve them</w:t>
             </w:r>
           </w:p>
         </w:tc>
@@ -623,15 +1323,7 @@
               <w:pStyle w:val="NoSpacing"/>
             </w:pPr>
             <w:r>
-              <w:t xml:space="preserve">[Add comments on the project backlog, i.e., your overall progress in the project for achieving the </w:t>
-            </w:r>
-            <w:proofErr w:type="gramStart"/>
-            <w:r>
-              <w:t>final results</w:t>
-            </w:r>
-            <w:proofErr w:type="gramEnd"/>
-            <w:r>
-              <w:t>]</w:t>
+              <w:t xml:space="preserve">Contribution on Project sections of Method and Related work </w:t>
             </w:r>
           </w:p>
         </w:tc>
@@ -647,11 +1339,50 @@
         </w:rPr>
       </w:pPr>
     </w:p>
+    <w:p>
+      <w:r>
+        <w:drawing>
+          <wp:inline distT="0" distB="0" distL="0" distR="0" wp14:anchorId="2CD985FF" wp14:editId="7EF4D754">
+            <wp:extent cx="5904230" cy="1212850"/>
+            <wp:effectExtent l="0" t="0" r="1270" b="6350"/>
+            <wp:docPr id="1" name="Picture 1"/>
+            <wp:cNvGraphicFramePr>
+              <a:graphicFrameLocks xmlns:a="http://schemas.openxmlformats.org/drawingml/2006/main" noChangeAspect="1"/>
+            </wp:cNvGraphicFramePr>
+            <a:graphic xmlns:a="http://schemas.openxmlformats.org/drawingml/2006/main">
+              <a:graphicData uri="http://schemas.openxmlformats.org/drawingml/2006/picture">
+                <pic:pic xmlns:pic="http://schemas.openxmlformats.org/drawingml/2006/picture">
+                  <pic:nvPicPr>
+                    <pic:cNvPr id="1" name=""/>
+                    <pic:cNvPicPr/>
+                  </pic:nvPicPr>
+                  <pic:blipFill>
+                    <a:blip r:embed="rId11"/>
+                    <a:stretch>
+                      <a:fillRect/>
+                    </a:stretch>
+                  </pic:blipFill>
+                  <pic:spPr>
+                    <a:xfrm>
+                      <a:off x="0" y="0"/>
+                      <a:ext cx="5904230" cy="1212850"/>
+                    </a:xfrm>
+                    <a:prstGeom prst="rect">
+                      <a:avLst/>
+                    </a:prstGeom>
+                  </pic:spPr>
+                </pic:pic>
+              </a:graphicData>
+            </a:graphic>
+          </wp:inline>
+        </w:drawing>
+      </w:r>
+    </w:p>
     <w:sectPr>
-      <w:headerReference w:type="default" r:id="rId11"/>
-      <w:footerReference w:type="default" r:id="rId12"/>
-      <w:headerReference w:type="first" r:id="rId13"/>
-      <w:footerReference w:type="first" r:id="rId14"/>
+      <w:headerReference w:type="default" r:id="rId12"/>
+      <w:footerReference w:type="default" r:id="rId13"/>
+      <w:headerReference w:type="first" r:id="rId14"/>
+      <w:footerReference w:type="first" r:id="rId15"/>
       <w:pgSz w:w="11906" w:h="16838"/>
       <w:pgMar w:top="4026" w:right="1474" w:bottom="1843" w:left="1134" w:header="709" w:footer="454" w:gutter="0"/>
       <w:cols w:space="708"/>
@@ -1995,6 +2726,232 @@
     </w:lvl>
   </w:abstractNum>
   <w:abstractNum w:abstractNumId="11" w15:restartNumberingAfterBreak="0">
+    <w:nsid w:val="5DDF0A8C"/>
+    <w:multiLevelType w:val="hybridMultilevel"/>
+    <w:tmpl w:val="75526AB8"/>
+    <w:lvl w:ilvl="0" w:tplc="08090001">
+      <w:start w:val="1"/>
+      <w:numFmt w:val="bullet"/>
+      <w:lvlText w:val=""/>
+      <w:lvlJc w:val="left"/>
+      <w:pPr>
+        <w:ind w:left="720" w:hanging="360"/>
+      </w:pPr>
+      <w:rPr>
+        <w:rFonts w:ascii="Symbol" w:hAnsi="Symbol" w:hint="default"/>
+      </w:rPr>
+    </w:lvl>
+    <w:lvl w:ilvl="1" w:tplc="08090003" w:tentative="1">
+      <w:start w:val="1"/>
+      <w:numFmt w:val="bullet"/>
+      <w:lvlText w:val="o"/>
+      <w:lvlJc w:val="left"/>
+      <w:pPr>
+        <w:ind w:left="1440" w:hanging="360"/>
+      </w:pPr>
+      <w:rPr>
+        <w:rFonts w:ascii="Courier New" w:hAnsi="Courier New" w:hint="default"/>
+      </w:rPr>
+    </w:lvl>
+    <w:lvl w:ilvl="2" w:tplc="08090005" w:tentative="1">
+      <w:start w:val="1"/>
+      <w:numFmt w:val="bullet"/>
+      <w:lvlText w:val=""/>
+      <w:lvlJc w:val="left"/>
+      <w:pPr>
+        <w:ind w:left="2160" w:hanging="360"/>
+      </w:pPr>
+      <w:rPr>
+        <w:rFonts w:ascii="Wingdings" w:hAnsi="Wingdings" w:hint="default"/>
+      </w:rPr>
+    </w:lvl>
+    <w:lvl w:ilvl="3" w:tplc="08090001" w:tentative="1">
+      <w:start w:val="1"/>
+      <w:numFmt w:val="bullet"/>
+      <w:lvlText w:val=""/>
+      <w:lvlJc w:val="left"/>
+      <w:pPr>
+        <w:ind w:left="2880" w:hanging="360"/>
+      </w:pPr>
+      <w:rPr>
+        <w:rFonts w:ascii="Symbol" w:hAnsi="Symbol" w:hint="default"/>
+      </w:rPr>
+    </w:lvl>
+    <w:lvl w:ilvl="4" w:tplc="08090003" w:tentative="1">
+      <w:start w:val="1"/>
+      <w:numFmt w:val="bullet"/>
+      <w:lvlText w:val="o"/>
+      <w:lvlJc w:val="left"/>
+      <w:pPr>
+        <w:ind w:left="3600" w:hanging="360"/>
+      </w:pPr>
+      <w:rPr>
+        <w:rFonts w:ascii="Courier New" w:hAnsi="Courier New" w:hint="default"/>
+      </w:rPr>
+    </w:lvl>
+    <w:lvl w:ilvl="5" w:tplc="08090005" w:tentative="1">
+      <w:start w:val="1"/>
+      <w:numFmt w:val="bullet"/>
+      <w:lvlText w:val=""/>
+      <w:lvlJc w:val="left"/>
+      <w:pPr>
+        <w:ind w:left="4320" w:hanging="360"/>
+      </w:pPr>
+      <w:rPr>
+        <w:rFonts w:ascii="Wingdings" w:hAnsi="Wingdings" w:hint="default"/>
+      </w:rPr>
+    </w:lvl>
+    <w:lvl w:ilvl="6" w:tplc="08090001" w:tentative="1">
+      <w:start w:val="1"/>
+      <w:numFmt w:val="bullet"/>
+      <w:lvlText w:val=""/>
+      <w:lvlJc w:val="left"/>
+      <w:pPr>
+        <w:ind w:left="5040" w:hanging="360"/>
+      </w:pPr>
+      <w:rPr>
+        <w:rFonts w:ascii="Symbol" w:hAnsi="Symbol" w:hint="default"/>
+      </w:rPr>
+    </w:lvl>
+    <w:lvl w:ilvl="7" w:tplc="08090003" w:tentative="1">
+      <w:start w:val="1"/>
+      <w:numFmt w:val="bullet"/>
+      <w:lvlText w:val="o"/>
+      <w:lvlJc w:val="left"/>
+      <w:pPr>
+        <w:ind w:left="5760" w:hanging="360"/>
+      </w:pPr>
+      <w:rPr>
+        <w:rFonts w:ascii="Courier New" w:hAnsi="Courier New" w:hint="default"/>
+      </w:rPr>
+    </w:lvl>
+    <w:lvl w:ilvl="8" w:tplc="08090005" w:tentative="1">
+      <w:start w:val="1"/>
+      <w:numFmt w:val="bullet"/>
+      <w:lvlText w:val=""/>
+      <w:lvlJc w:val="left"/>
+      <w:pPr>
+        <w:ind w:left="6480" w:hanging="360"/>
+      </w:pPr>
+      <w:rPr>
+        <w:rFonts w:ascii="Wingdings" w:hAnsi="Wingdings" w:hint="default"/>
+      </w:rPr>
+    </w:lvl>
+  </w:abstractNum>
+  <w:abstractNum w:abstractNumId="12" w15:restartNumberingAfterBreak="0">
+    <w:nsid w:val="67E34DDC"/>
+    <w:multiLevelType w:val="hybridMultilevel"/>
+    <w:tmpl w:val="645475CA"/>
+    <w:lvl w:ilvl="0" w:tplc="08090001">
+      <w:start w:val="1"/>
+      <w:numFmt w:val="bullet"/>
+      <w:lvlText w:val=""/>
+      <w:lvlJc w:val="left"/>
+      <w:pPr>
+        <w:ind w:left="720" w:hanging="360"/>
+      </w:pPr>
+      <w:rPr>
+        <w:rFonts w:ascii="Symbol" w:hAnsi="Symbol" w:hint="default"/>
+      </w:rPr>
+    </w:lvl>
+    <w:lvl w:ilvl="1" w:tplc="08090003" w:tentative="1">
+      <w:start w:val="1"/>
+      <w:numFmt w:val="bullet"/>
+      <w:lvlText w:val="o"/>
+      <w:lvlJc w:val="left"/>
+      <w:pPr>
+        <w:ind w:left="1440" w:hanging="360"/>
+      </w:pPr>
+      <w:rPr>
+        <w:rFonts w:ascii="Courier New" w:hAnsi="Courier New" w:hint="default"/>
+      </w:rPr>
+    </w:lvl>
+    <w:lvl w:ilvl="2" w:tplc="08090005" w:tentative="1">
+      <w:start w:val="1"/>
+      <w:numFmt w:val="bullet"/>
+      <w:lvlText w:val=""/>
+      <w:lvlJc w:val="left"/>
+      <w:pPr>
+        <w:ind w:left="2160" w:hanging="360"/>
+      </w:pPr>
+      <w:rPr>
+        <w:rFonts w:ascii="Wingdings" w:hAnsi="Wingdings" w:hint="default"/>
+      </w:rPr>
+    </w:lvl>
+    <w:lvl w:ilvl="3" w:tplc="08090001" w:tentative="1">
+      <w:start w:val="1"/>
+      <w:numFmt w:val="bullet"/>
+      <w:lvlText w:val=""/>
+      <w:lvlJc w:val="left"/>
+      <w:pPr>
+        <w:ind w:left="2880" w:hanging="360"/>
+      </w:pPr>
+      <w:rPr>
+        <w:rFonts w:ascii="Symbol" w:hAnsi="Symbol" w:hint="default"/>
+      </w:rPr>
+    </w:lvl>
+    <w:lvl w:ilvl="4" w:tplc="08090003" w:tentative="1">
+      <w:start w:val="1"/>
+      <w:numFmt w:val="bullet"/>
+      <w:lvlText w:val="o"/>
+      <w:lvlJc w:val="left"/>
+      <w:pPr>
+        <w:ind w:left="3600" w:hanging="360"/>
+      </w:pPr>
+      <w:rPr>
+        <w:rFonts w:ascii="Courier New" w:hAnsi="Courier New" w:hint="default"/>
+      </w:rPr>
+    </w:lvl>
+    <w:lvl w:ilvl="5" w:tplc="08090005" w:tentative="1">
+      <w:start w:val="1"/>
+      <w:numFmt w:val="bullet"/>
+      <w:lvlText w:val=""/>
+      <w:lvlJc w:val="left"/>
+      <w:pPr>
+        <w:ind w:left="4320" w:hanging="360"/>
+      </w:pPr>
+      <w:rPr>
+        <w:rFonts w:ascii="Wingdings" w:hAnsi="Wingdings" w:hint="default"/>
+      </w:rPr>
+    </w:lvl>
+    <w:lvl w:ilvl="6" w:tplc="08090001" w:tentative="1">
+      <w:start w:val="1"/>
+      <w:numFmt w:val="bullet"/>
+      <w:lvlText w:val=""/>
+      <w:lvlJc w:val="left"/>
+      <w:pPr>
+        <w:ind w:left="5040" w:hanging="360"/>
+      </w:pPr>
+      <w:rPr>
+        <w:rFonts w:ascii="Symbol" w:hAnsi="Symbol" w:hint="default"/>
+      </w:rPr>
+    </w:lvl>
+    <w:lvl w:ilvl="7" w:tplc="08090003" w:tentative="1">
+      <w:start w:val="1"/>
+      <w:numFmt w:val="bullet"/>
+      <w:lvlText w:val="o"/>
+      <w:lvlJc w:val="left"/>
+      <w:pPr>
+        <w:ind w:left="5760" w:hanging="360"/>
+      </w:pPr>
+      <w:rPr>
+        <w:rFonts w:ascii="Courier New" w:hAnsi="Courier New" w:hint="default"/>
+      </w:rPr>
+    </w:lvl>
+    <w:lvl w:ilvl="8" w:tplc="08090005" w:tentative="1">
+      <w:start w:val="1"/>
+      <w:numFmt w:val="bullet"/>
+      <w:lvlText w:val=""/>
+      <w:lvlJc w:val="left"/>
+      <w:pPr>
+        <w:ind w:left="6480" w:hanging="360"/>
+      </w:pPr>
+      <w:rPr>
+        <w:rFonts w:ascii="Wingdings" w:hAnsi="Wingdings" w:hint="default"/>
+      </w:rPr>
+    </w:lvl>
+  </w:abstractNum>
+  <w:abstractNum w:abstractNumId="13" w15:restartNumberingAfterBreak="0">
     <w:nsid w:val="79D37613"/>
     <w:multiLevelType w:val="multilevel"/>
     <w:tmpl w:val="4A82DE82"/>
@@ -2130,7 +3087,7 @@
     </w:lvl>
   </w:abstractNum>
   <w:num w:numId="1">
-    <w:abstractNumId w:val="11"/>
+    <w:abstractNumId w:val="13"/>
   </w:num>
   <w:num w:numId="2">
     <w:abstractNumId w:val="9"/>
@@ -2164,6 +3121,12 @@
   </w:num>
   <w:num w:numId="12">
     <w:abstractNumId w:val="0"/>
+  </w:num>
+  <w:num w:numId="13">
+    <w:abstractNumId w:val="11"/>
+  </w:num>
+  <w:num w:numId="14">
+    <w:abstractNumId w:val="12"/>
   </w:num>
 </w:numbering>
 </file>
@@ -3340,6 +4303,21 @@
       </w:tcPr>
     </w:tblStylePr>
   </w:style>
+  <w:style w:type="paragraph" w:styleId="NormalWeb">
+    <w:name w:val="Normal (Web)"/>
+    <w:basedOn w:val="Normal"/>
+    <w:uiPriority w:val="99"/>
+    <w:unhideWhenUsed/>
+    <w:rsid w:val="008B128E"/>
+    <w:pPr>
+      <w:spacing w:before="100" w:beforeAutospacing="1" w:after="100" w:afterAutospacing="1"/>
+    </w:pPr>
+    <w:rPr>
+      <w:rFonts w:ascii="Times New Roman" w:eastAsia="Times New Roman" w:hAnsi="Times New Roman" w:cs="Times New Roman"/>
+      <w:szCs w:val="24"/>
+      <w:lang w:eastAsia="zh-CN"/>
+    </w:rPr>
+  </w:style>
 </w:styles>
 </file>
 
@@ -3605,6 +4583,25 @@
 </file>
 
 <file path=customXml/item1.xml><?xml version="1.0" encoding="utf-8"?>
+<?mso-contentType ?>
+<FormTemplates xmlns="http://schemas.microsoft.com/sharepoint/v3/contenttype/forms">
+  <Display>DocumentLibraryForm</Display>
+  <Edit>DocumentLibraryForm</Edit>
+  <New>DocumentLibraryForm</New>
+</FormTemplates>
+</file>
+
+<file path=customXml/item2.xml><?xml version="1.0" encoding="utf-8"?>
+<b:Sources xmlns:b="http://schemas.openxmlformats.org/officeDocument/2006/bibliography" xmlns="http://schemas.openxmlformats.org/officeDocument/2006/bibliography" SelectedStyle="\APASixthEditionOfficeOnline.xsl" StyleName="APA" Version="6"/>
+</file>
+
+<file path=customXml/item3.xml><?xml version="1.0" encoding="utf-8"?>
+<p:properties xmlns:p="http://schemas.microsoft.com/office/2006/metadata/properties" xmlns:xsi="http://www.w3.org/2001/XMLSchema-instance" xmlns:pc="http://schemas.microsoft.com/office/infopath/2007/PartnerControls">
+  <documentManagement/>
+</p:properties>
+</file>
+
+<file path=customXml/item4.xml><?xml version="1.0" encoding="utf-8"?>
 <ct:contentTypeSchema xmlns:ct="http://schemas.microsoft.com/office/2006/metadata/contentType" xmlns:ma="http://schemas.microsoft.com/office/2006/metadata/properties/metaAttributes" ct:_="" ma:_="" ma:contentTypeName="Document" ma:contentTypeID="0x010100F91A6F9DB61C7A45BED08E943CE76CDB" ma:contentTypeVersion="2" ma:contentTypeDescription="Create a new document." ma:contentTypeScope="" ma:versionID="e8e7f53c33be68033672446c1e6efa23">
   <xsd:schema xmlns:xsd="http://www.w3.org/2001/XMLSchema" xmlns:xs="http://www.w3.org/2001/XMLSchema" xmlns:p="http://schemas.microsoft.com/office/2006/metadata/properties" xmlns:ns2="01b46ff2-420f-42c8-8583-78d94109e361" targetNamespace="http://schemas.microsoft.com/office/2006/metadata/properties" ma:root="true" ma:fieldsID="cfdeac3786ae83719fa373dd0d32d08c" ns2:_="">
     <xsd:import namespace="01b46ff2-420f-42c8-8583-78d94109e361"/>
@@ -3736,26 +4733,32 @@
 </ct:contentTypeSchema>
 </file>
 
-<file path=customXml/item2.xml><?xml version="1.0" encoding="utf-8"?>
-<p:properties xmlns:p="http://schemas.microsoft.com/office/2006/metadata/properties" xmlns:xsi="http://www.w3.org/2001/XMLSchema-instance" xmlns:pc="http://schemas.microsoft.com/office/infopath/2007/PartnerControls">
-  <documentManagement/>
-</p:properties>
+<file path=customXml/itemProps1.xml><?xml version="1.0" encoding="utf-8"?>
+<ds:datastoreItem xmlns:ds="http://schemas.openxmlformats.org/officeDocument/2006/customXml" ds:itemID="{B77C28AF-9E9E-4EC1-AD51-75D81309C14F}">
+  <ds:schemaRefs>
+    <ds:schemaRef ds:uri="http://schemas.microsoft.com/sharepoint/v3/contenttype/forms"/>
+  </ds:schemaRefs>
+</ds:datastoreItem>
 </file>
 
-<file path=customXml/item3.xml><?xml version="1.0" encoding="utf-8"?>
-<b:Sources xmlns:b="http://schemas.openxmlformats.org/officeDocument/2006/bibliography" xmlns="http://schemas.openxmlformats.org/officeDocument/2006/bibliography" SelectedStyle="\APASixthEditionOfficeOnline.xsl" StyleName="APA" Version="6"/>
+<file path=customXml/itemProps2.xml><?xml version="1.0" encoding="utf-8"?>
+<ds:datastoreItem xmlns:ds="http://schemas.openxmlformats.org/officeDocument/2006/customXml" ds:itemID="{D05C1432-F895-455B-81C1-45B02507EA02}">
+  <ds:schemaRefs>
+    <ds:schemaRef ds:uri="http://schemas.openxmlformats.org/officeDocument/2006/bibliography"/>
+  </ds:schemaRefs>
+</ds:datastoreItem>
 </file>
 
-<file path=customXml/item4.xml><?xml version="1.0" encoding="utf-8"?>
-<?mso-contentType ?>
-<FormTemplates xmlns="http://schemas.microsoft.com/sharepoint/v3/contenttype/forms">
-  <Display>DocumentLibraryForm</Display>
-  <Edit>DocumentLibraryForm</Edit>
-  <New>DocumentLibraryForm</New>
-</FormTemplates>
+<file path=customXml/itemProps3.xml><?xml version="1.0" encoding="utf-8"?>
+<ds:datastoreItem xmlns:ds="http://schemas.openxmlformats.org/officeDocument/2006/customXml" ds:itemID="{2BCFE6AE-A7C5-4FEA-A543-4EB1EE8834E4}">
+  <ds:schemaRefs>
+    <ds:schemaRef ds:uri="http://schemas.microsoft.com/office/2006/metadata/properties"/>
+    <ds:schemaRef ds:uri="http://schemas.microsoft.com/office/infopath/2007/PartnerControls"/>
+  </ds:schemaRefs>
+</ds:datastoreItem>
 </file>
 
-<file path=customXml/itemProps1.xml><?xml version="1.0" encoding="utf-8"?>
+<file path=customXml/itemProps4.xml><?xml version="1.0" encoding="utf-8"?>
 <ds:datastoreItem xmlns:ds="http://schemas.openxmlformats.org/officeDocument/2006/customXml" ds:itemID="{9B313C5D-B0B7-41D5-922A-F48F47BC59EE}">
   <ds:schemaRefs>
     <ds:schemaRef ds:uri="http://schemas.microsoft.com/office/2006/metadata/contentType"/>
@@ -3771,29 +4774,4 @@
     <ds:schemaRef ds:uri="http://schemas.microsoft.com/internal/obd"/>
   </ds:schemaRefs>
 </ds:datastoreItem>
-</file>
-
-<file path=customXml/itemProps2.xml><?xml version="1.0" encoding="utf-8"?>
-<ds:datastoreItem xmlns:ds="http://schemas.openxmlformats.org/officeDocument/2006/customXml" ds:itemID="{2BCFE6AE-A7C5-4FEA-A543-4EB1EE8834E4}">
-  <ds:schemaRefs>
-    <ds:schemaRef ds:uri="http://schemas.microsoft.com/office/2006/metadata/properties"/>
-    <ds:schemaRef ds:uri="http://schemas.microsoft.com/office/infopath/2007/PartnerControls"/>
-  </ds:schemaRefs>
-</ds:datastoreItem>
-</file>
-
-<file path=customXml/itemProps3.xml><?xml version="1.0" encoding="utf-8"?>
-<ds:datastoreItem xmlns:ds="http://schemas.openxmlformats.org/officeDocument/2006/customXml" ds:itemID="{D05C1432-F895-455B-81C1-45B02507EA02}">
-  <ds:schemaRefs>
-    <ds:schemaRef ds:uri="http://schemas.openxmlformats.org/officeDocument/2006/bibliography"/>
-  </ds:schemaRefs>
-</ds:datastoreItem>
-</file>
-
-<file path=customXml/itemProps4.xml><?xml version="1.0" encoding="utf-8"?>
-<ds:datastoreItem xmlns:ds="http://schemas.openxmlformats.org/officeDocument/2006/customXml" ds:itemID="{B77C28AF-9E9E-4EC1-AD51-75D81309C14F}">
-  <ds:schemaRefs>
-    <ds:schemaRef ds:uri="http://schemas.microsoft.com/sharepoint/v3/contenttype/forms"/>
-  </ds:schemaRefs>
-</ds:datastoreItem>
 </file>